--- a/Others/Fibonacci Series/flowchart.docx
+++ b/Others/Fibonacci Series/flowchart.docx
@@ -185,7 +185,21 @@
         <w:rPr>
           <w:sz w:val="40"/>
         </w:rPr>
-        <w:t>Start ( Oval )</w:t>
+        <w:t xml:space="preserve">Start </w:t>
+      </w:r>
+      <w:proofErr w:type="gramStart"/>
+      <w:r>
+        <w:rPr>
+          <w:sz w:val="40"/>
+        </w:rPr>
+        <w:t>( Oval</w:t>
+      </w:r>
+      <w:proofErr w:type="gramEnd"/>
+      <w:r>
+        <w:rPr>
+          <w:sz w:val="40"/>
+        </w:rPr>
+        <w:t xml:space="preserve"> )</w:t>
       </w:r>
     </w:p>
     <w:p>
@@ -206,7 +220,6 @@
         </w:rPr>
         <w:t xml:space="preserve">Int </w:t>
       </w:r>
-      <w:proofErr w:type="gramStart"/>
       <w:r>
         <w:rPr>
           <w:sz w:val="40"/>
@@ -223,23 +236,10 @@
         <w:rPr>
           <w:sz w:val="40"/>
         </w:rPr>
-        <w:t>,</w:t>
-      </w:r>
-      <w:proofErr w:type="gramEnd"/>
-      <w:r>
-        <w:rPr>
-          <w:sz w:val="40"/>
-        </w:rPr>
-        <w:t xml:space="preserve"> first = 0 , second = 1 , </w:t>
-      </w:r>
-      <w:proofErr w:type="spellStart"/>
-      <w:r>
-        <w:rPr>
-          <w:sz w:val="40"/>
-        </w:rPr>
-        <w:t>nextTerm</w:t>
-      </w:r>
-      <w:proofErr w:type="spellEnd"/>
+        <w:t>, first = 0 , second = 1 , nextTerm</w:t>
+      </w:r>
+      <w:bookmarkStart w:id="0" w:name="_GoBack"/>
+      <w:bookmarkEnd w:id="0"/>
       <w:r>
         <w:rPr>
           <w:sz w:val="40"/>
@@ -265,11 +265,19 @@
           <w:sz w:val="40"/>
         </w:rPr>
       </w:pPr>
-      <w:r>
-        <w:rPr>
-          <w:sz w:val="40"/>
-        </w:rPr>
-        <w:t>Printf(“Enter a number”) ; ( Parallelogram )</w:t>
+      <w:proofErr w:type="gramStart"/>
+      <w:r>
+        <w:rPr>
+          <w:sz w:val="40"/>
+        </w:rPr>
+        <w:t>Printf(</w:t>
+      </w:r>
+      <w:proofErr w:type="gramEnd"/>
+      <w:r>
+        <w:rPr>
+          <w:sz w:val="40"/>
+        </w:rPr>
+        <w:t>“Enter a number”) ; ( Parallelogram )</w:t>
       </w:r>
     </w:p>
     <w:p>
@@ -284,11 +292,19 @@
           <w:sz w:val="40"/>
         </w:rPr>
       </w:pPr>
-      <w:r>
-        <w:rPr>
-          <w:sz w:val="40"/>
-        </w:rPr>
-        <w:t>Scanf(“User input”) ; ( Parallelogram )</w:t>
+      <w:proofErr w:type="gramStart"/>
+      <w:r>
+        <w:rPr>
+          <w:sz w:val="40"/>
+        </w:rPr>
+        <w:t>Scanf(</w:t>
+      </w:r>
+      <w:proofErr w:type="gramEnd"/>
+      <w:r>
+        <w:rPr>
+          <w:sz w:val="40"/>
+        </w:rPr>
+        <w:t>“User input”) ; ( Parallelogram )</w:t>
       </w:r>
     </w:p>
     <w:p>
@@ -345,7 +361,21 @@
         <w:rPr>
           <w:sz w:val="40"/>
         </w:rPr>
-        <w:t xml:space="preserve"> ( Diamond )</w:t>
+        <w:t xml:space="preserve"> </w:t>
+      </w:r>
+      <w:proofErr w:type="gramStart"/>
+      <w:r>
+        <w:rPr>
+          <w:sz w:val="40"/>
+        </w:rPr>
+        <w:t>( Diamond</w:t>
+      </w:r>
+      <w:proofErr w:type="gramEnd"/>
+      <w:r>
+        <w:rPr>
+          <w:sz w:val="40"/>
+        </w:rPr>
+        <w:t xml:space="preserve"> )</w:t>
       </w:r>
     </w:p>
     <w:p>
@@ -365,13 +395,7 @@
         <w:rPr>
           <w:sz w:val="40"/>
         </w:rPr>
-        <w:t>pr</w:t>
-      </w:r>
-      <w:r>
-        <w:rPr>
-          <w:sz w:val="40"/>
-        </w:rPr>
-        <w:t>intf(</w:t>
+        <w:t>printf(</w:t>
       </w:r>
       <w:proofErr w:type="gramEnd"/>
       <w:r>
@@ -390,27 +414,13 @@
         <w:rPr>
           <w:sz w:val="40"/>
         </w:rPr>
-        <w:t xml:space="preserve"> </w:t>
-      </w:r>
-      <w:r>
-        <w:rPr>
-          <w:sz w:val="40"/>
-        </w:rPr>
-        <w:t>”</w:t>
-      </w:r>
-      <w:r>
-        <w:rPr>
-          <w:sz w:val="40"/>
-        </w:rPr>
-        <w:t xml:space="preserve">) ; </w:t>
-      </w:r>
-      <w:bookmarkStart w:id="0" w:name="_GoBack"/>
-      <w:bookmarkEnd w:id="0"/>
-      <w:r>
-        <w:rPr>
-          <w:sz w:val="40"/>
-        </w:rPr>
-        <w:t>(</w:t>
+        <w:t xml:space="preserve"> ”</w:t>
+      </w:r>
+      <w:r>
+        <w:rPr>
+          <w:sz w:val="40"/>
+        </w:rPr>
+        <w:t>) ; (</w:t>
       </w:r>
       <w:r>
         <w:rPr>
